--- a/ITILv4 study notes v1.8.docx
+++ b/ITILv4 study notes v1.8.docx
@@ -1,6 +1,6 @@
 
 <file path=word/document.xml><?xml version="1.0" encoding="utf-8"?>
-<w:document xmlns:wpc="http://schemas.microsoft.com/office/word/2010/wordprocessingCanvas" xmlns:cx="http://schemas.microsoft.com/office/drawing/2014/chartex" xmlns:cx1="http://schemas.microsoft.com/office/drawing/2015/9/8/chartex" xmlns:cx2="http://schemas.microsoft.com/office/drawing/2015/10/21/chartex" xmlns:cx3="http://schemas.microsoft.com/office/drawing/2016/5/9/chartex" xmlns:cx4="http://schemas.microsoft.com/office/drawing/2016/5/10/chartex" xmlns:cx5="http://schemas.microsoft.com/office/drawing/2016/5/11/chartex" xmlns:cx6="http://schemas.microsoft.com/office/drawing/2016/5/12/chartex" xmlns:cx7="http://schemas.microsoft.com/office/drawing/2016/5/13/chartex" xmlns:cx8="http://schemas.microsoft.com/office/drawing/2016/5/14/chartex" xmlns:mc="http://schemas.openxmlformats.org/markup-compatibility/2006" xmlns:aink="http://schemas.microsoft.com/office/drawing/2016/ink" xmlns:am3d="http://schemas.microsoft.com/office/drawing/2017/model3d" xmlns:o="urn:schemas-microsoft-com:office:office" xmlns:r="http://schemas.openxmlformats.org/officeDocument/2006/relationships" xmlns:m="http://schemas.openxmlformats.org/officeDocument/2006/math" xmlns:v="urn:schemas-microsoft-com:vml" xmlns:wp14="http://schemas.microsoft.com/office/word/2010/wordprocessingDrawing" xmlns:wp="http://schemas.openxmlformats.org/drawingml/2006/wordprocessingDrawing" xmlns:w10="urn:schemas-microsoft-com:office:word" xmlns:w="http://schemas.openxmlformats.org/wordprocessingml/2006/main" xmlns:w14="http://schemas.microsoft.com/office/word/2010/wordml" xmlns:w15="http://schemas.microsoft.com/office/word/2012/wordml" xmlns:w16cex="http://schemas.microsoft.com/office/word/2018/wordml/cex" xmlns:w16cid="http://schemas.microsoft.com/office/word/2016/wordml/cid" xmlns:w16="http://schemas.microsoft.com/office/word/2018/wordml" xmlns:w16se="http://schemas.microsoft.com/office/word/2015/wordml/symex" xmlns:wpg="http://schemas.microsoft.com/office/word/2010/wordprocessingGroup" xmlns:wpi="http://schemas.microsoft.com/office/word/2010/wordprocessingInk" xmlns:wne="http://schemas.microsoft.com/office/word/2006/wordml" xmlns:wps="http://schemas.microsoft.com/office/word/2010/wordprocessingShape" mc:Ignorable="w14 w15 w16se w16cid w16 w16cex wp14">
+<w:document xmlns:wpc="http://schemas.microsoft.com/office/word/2010/wordprocessingCanvas" xmlns:cx="http://schemas.microsoft.com/office/drawing/2014/chartex" xmlns:cx1="http://schemas.microsoft.com/office/drawing/2015/9/8/chartex" xmlns:cx2="http://schemas.microsoft.com/office/drawing/2015/10/21/chartex" xmlns:cx3="http://schemas.microsoft.com/office/drawing/2016/5/9/chartex" xmlns:cx4="http://schemas.microsoft.com/office/drawing/2016/5/10/chartex" xmlns:cx5="http://schemas.microsoft.com/office/drawing/2016/5/11/chartex" xmlns:cx6="http://schemas.microsoft.com/office/drawing/2016/5/12/chartex" xmlns:cx7="http://schemas.microsoft.com/office/drawing/2016/5/13/chartex" xmlns:cx8="http://schemas.microsoft.com/office/drawing/2016/5/14/chartex" xmlns:mc="http://schemas.openxmlformats.org/markup-compatibility/2006" xmlns:aink="http://schemas.microsoft.com/office/drawing/2016/ink" xmlns:am3d="http://schemas.microsoft.com/office/drawing/2017/model3d" xmlns:o="urn:schemas-microsoft-com:office:office" xmlns:r="http://schemas.openxmlformats.org/officeDocument/2006/relationships" xmlns:m="http://schemas.openxmlformats.org/officeDocument/2006/math" xmlns:v="urn:schemas-microsoft-com:vml" xmlns:wp14="http://schemas.microsoft.com/office/word/2010/wordprocessingDrawing" xmlns:wp="http://schemas.openxmlformats.org/drawingml/2006/wordprocessingDrawing" xmlns:w10="urn:schemas-microsoft-com:office:word" xmlns:w="http://schemas.openxmlformats.org/wordprocessingml/2006/main" xmlns:w14="http://schemas.microsoft.com/office/word/2010/wordml" xmlns:w15="http://schemas.microsoft.com/office/word/2012/wordml" xmlns:w16cex="http://schemas.microsoft.com/office/word/2018/wordml/cex" xmlns:w16cid="http://schemas.microsoft.com/office/word/2016/wordml/cid" xmlns:w16="http://schemas.microsoft.com/office/word/2018/wordml" xmlns:w16sdtdh="http://schemas.microsoft.com/office/word/2020/wordml/sdtdatahash" xmlns:w16se="http://schemas.microsoft.com/office/word/2015/wordml/symex" xmlns:wpg="http://schemas.microsoft.com/office/word/2010/wordprocessingGroup" xmlns:wpi="http://schemas.microsoft.com/office/word/2010/wordprocessingInk" xmlns:wne="http://schemas.microsoft.com/office/word/2006/wordml" xmlns:wps="http://schemas.microsoft.com/office/word/2010/wordprocessingShape" mc:Ignorable="w14 w15 w16se w16cid w16 w16cex w16sdtdh wp14">
   <w:body>
     <w:p>
       <w:pPr>
@@ -541,7 +541,11 @@
       </w:r>
       <w:proofErr w:type="gramEnd"/>
       <w:r>
-        <w:t xml:space="preserve"> and communicated to ensure that expectations are realistic. Incidents are prioritized, based on agreed classification, to ensure that incidents with the highest business impact are resolved first.</w:t>
+        <w:t xml:space="preserve"> and communicated to ensure that expectations are </w:t>
+      </w:r>
+      <w:r>
+        <w:lastRenderedPageBreak/>
+        <w:t>realistic. Incidents are prioritized, based on agreed classification, to ensure that incidents with the highest business impact are resolved first.</w:t>
       </w:r>
     </w:p>
     <w:p>
@@ -917,6 +921,7 @@
     </w:p>
     <w:p>
       <w:r>
+        <w:lastRenderedPageBreak/>
         <w:t xml:space="preserve">Problems are prioritized for analysis based on the risk that they pose, and are </w:t>
       </w:r>
       <w:r>
@@ -1253,7 +1258,11 @@
       </w:r>
       <w:proofErr w:type="gramEnd"/>
       <w:r>
-        <w:t xml:space="preserve"> and management. Some service requests have very simple workflows, such as a request for information. Others, such as the setup of a new employee, may be quite complex and require contributions from many teams and systems for fulfilment. Regardless of the complexity, the steps to fulfil the request should be well-known and proven. This allows the service provider to agree times for fulfilment and to provide clear communication of the status of the request to users. </w:t>
+        <w:t xml:space="preserve"> and management. Some service requests have very simple workflows, such as a request for information. Others, such as the setup of a new employee, may be quite complex </w:t>
+      </w:r>
+      <w:r>
+        <w:lastRenderedPageBreak/>
+        <w:t xml:space="preserve">and require contributions from many teams and systems for fulfilment. Regardless of the complexity, the steps to fulfil the request should be well-known and proven. This allows the service provider to agree times for fulfilment and to provide clear communication of the status of the request to users. </w:t>
       </w:r>
     </w:p>
     <w:p>
@@ -1629,6 +1638,7 @@
         </w:numPr>
       </w:pPr>
       <w:r>
+        <w:lastRenderedPageBreak/>
         <w:t xml:space="preserve">intelligent telephony systems, incorporating computer-telephony integration, interactive voice response and automatic call distribution. </w:t>
       </w:r>
     </w:p>
@@ -1771,15 +1781,13 @@
         </w:rPr>
         <w:t xml:space="preserve">service can be properly assessed, </w:t>
       </w:r>
-      <w:proofErr w:type="gramStart"/>
       <w:r>
         <w:rPr>
           <w:b/>
           <w:bCs/>
         </w:rPr>
-        <w:t>monitored</w:t>
-      </w:r>
-      <w:proofErr w:type="gramEnd"/>
+        <w:t>monitored,</w:t>
+      </w:r>
       <w:r>
         <w:rPr>
           <w:b/>
@@ -2006,6 +2014,7 @@
     </w:p>
     <w:p>
       <w:r>
+        <w:lastRenderedPageBreak/>
         <w:t xml:space="preserve">This work is a great opportunity to build improved relationships and to focus on what really needs to be delivered. It also gives service delivery staff an experience-based understanding of the day-to-day work that is done with their technology, enabling them to deliver a more business focused service. </w:t>
       </w:r>
     </w:p>
@@ -2086,15 +2095,15 @@
         </w:numPr>
       </w:pPr>
       <w:r>
-        <w:t xml:space="preserve">What </w:t>
+        <w:t xml:space="preserve">What are your key business times, areas, </w:t>
       </w:r>
       <w:proofErr w:type="gramStart"/>
       <w:r>
-        <w:t>are</w:t>
+        <w:t>people</w:t>
       </w:r>
       <w:proofErr w:type="gramEnd"/>
       <w:r>
-        <w:t xml:space="preserve"> your key business times, areas, people and activities? </w:t>
+        <w:t xml:space="preserve"> and activities? </w:t>
       </w:r>
     </w:p>
     <w:p>
@@ -2417,6 +2426,7 @@
         <w:pStyle w:val="Heading2"/>
       </w:pPr>
       <w:r>
+        <w:lastRenderedPageBreak/>
         <w:t xml:space="preserve">6.1 Recall the purpose of the following ITIL practices: </w:t>
       </w:r>
       <w:r>
@@ -2859,6 +2869,7 @@
         <w:pStyle w:val="Heading1"/>
       </w:pPr>
       <w:r>
+        <w:lastRenderedPageBreak/>
         <w:t>Light weighting</w:t>
       </w:r>
     </w:p>
@@ -3217,6 +3228,7 @@
         <w:pStyle w:val="Heading3"/>
       </w:pPr>
       <w:r>
+        <w:lastRenderedPageBreak/>
         <w:t xml:space="preserve">g) Utility </w:t>
       </w:r>
     </w:p>
@@ -3710,6 +3722,7 @@
         </w:numPr>
       </w:pPr>
       <w:r>
+        <w:lastRenderedPageBreak/>
         <w:t>service validation and testing to ensure that all the new or changed components work together as expected to enable the required value creation</w:t>
       </w:r>
     </w:p>
@@ -4160,6 +4173,7 @@
         <w:pStyle w:val="Heading3"/>
       </w:pPr>
       <w:r>
+        <w:lastRenderedPageBreak/>
         <w:t>Specific / iterative</w:t>
       </w:r>
     </w:p>
@@ -4483,7 +4497,7 @@
 </file>
 
 <file path=word/endnotes.xml><?xml version="1.0" encoding="utf-8"?>
-<w:endnotes xmlns:wpc="http://schemas.microsoft.com/office/word/2010/wordprocessingCanvas" xmlns:cx="http://schemas.microsoft.com/office/drawing/2014/chartex" xmlns:cx1="http://schemas.microsoft.com/office/drawing/2015/9/8/chartex" xmlns:cx2="http://schemas.microsoft.com/office/drawing/2015/10/21/chartex" xmlns:cx3="http://schemas.microsoft.com/office/drawing/2016/5/9/chartex" xmlns:cx4="http://schemas.microsoft.com/office/drawing/2016/5/10/chartex" xmlns:cx5="http://schemas.microsoft.com/office/drawing/2016/5/11/chartex" xmlns:cx6="http://schemas.microsoft.com/office/drawing/2016/5/12/chartex" xmlns:cx7="http://schemas.microsoft.com/office/drawing/2016/5/13/chartex" xmlns:cx8="http://schemas.microsoft.com/office/drawing/2016/5/14/chartex" xmlns:mc="http://schemas.openxmlformats.org/markup-compatibility/2006" xmlns:aink="http://schemas.microsoft.com/office/drawing/2016/ink" xmlns:am3d="http://schemas.microsoft.com/office/drawing/2017/model3d" xmlns:o="urn:schemas-microsoft-com:office:office" xmlns:r="http://schemas.openxmlformats.org/officeDocument/2006/relationships" xmlns:m="http://schemas.openxmlformats.org/officeDocument/2006/math" xmlns:v="urn:schemas-microsoft-com:vml" xmlns:wp14="http://schemas.microsoft.com/office/word/2010/wordprocessingDrawing" xmlns:wp="http://schemas.openxmlformats.org/drawingml/2006/wordprocessingDrawing" xmlns:w10="urn:schemas-microsoft-com:office:word" xmlns:w="http://schemas.openxmlformats.org/wordprocessingml/2006/main" xmlns:w14="http://schemas.microsoft.com/office/word/2010/wordml" xmlns:w15="http://schemas.microsoft.com/office/word/2012/wordml" xmlns:w16cex="http://schemas.microsoft.com/office/word/2018/wordml/cex" xmlns:w16cid="http://schemas.microsoft.com/office/word/2016/wordml/cid" xmlns:w16="http://schemas.microsoft.com/office/word/2018/wordml" xmlns:w16se="http://schemas.microsoft.com/office/word/2015/wordml/symex" xmlns:wpg="http://schemas.microsoft.com/office/word/2010/wordprocessingGroup" xmlns:wpi="http://schemas.microsoft.com/office/word/2010/wordprocessingInk" xmlns:wne="http://schemas.microsoft.com/office/word/2006/wordml" xmlns:wps="http://schemas.microsoft.com/office/word/2010/wordprocessingShape" mc:Ignorable="w14 w15 w16se w16cid w16 w16cex wp14">
+<w:endnotes xmlns:wpc="http://schemas.microsoft.com/office/word/2010/wordprocessingCanvas" xmlns:cx="http://schemas.microsoft.com/office/drawing/2014/chartex" xmlns:cx1="http://schemas.microsoft.com/office/drawing/2015/9/8/chartex" xmlns:cx2="http://schemas.microsoft.com/office/drawing/2015/10/21/chartex" xmlns:cx3="http://schemas.microsoft.com/office/drawing/2016/5/9/chartex" xmlns:cx4="http://schemas.microsoft.com/office/drawing/2016/5/10/chartex" xmlns:cx5="http://schemas.microsoft.com/office/drawing/2016/5/11/chartex" xmlns:cx6="http://schemas.microsoft.com/office/drawing/2016/5/12/chartex" xmlns:cx7="http://schemas.microsoft.com/office/drawing/2016/5/13/chartex" xmlns:cx8="http://schemas.microsoft.com/office/drawing/2016/5/14/chartex" xmlns:mc="http://schemas.openxmlformats.org/markup-compatibility/2006" xmlns:aink="http://schemas.microsoft.com/office/drawing/2016/ink" xmlns:am3d="http://schemas.microsoft.com/office/drawing/2017/model3d" xmlns:o="urn:schemas-microsoft-com:office:office" xmlns:r="http://schemas.openxmlformats.org/officeDocument/2006/relationships" xmlns:m="http://schemas.openxmlformats.org/officeDocument/2006/math" xmlns:v="urn:schemas-microsoft-com:vml" xmlns:wp14="http://schemas.microsoft.com/office/word/2010/wordprocessingDrawing" xmlns:wp="http://schemas.openxmlformats.org/drawingml/2006/wordprocessingDrawing" xmlns:w10="urn:schemas-microsoft-com:office:word" xmlns:w="http://schemas.openxmlformats.org/wordprocessingml/2006/main" xmlns:w14="http://schemas.microsoft.com/office/word/2010/wordml" xmlns:w15="http://schemas.microsoft.com/office/word/2012/wordml" xmlns:w16cex="http://schemas.microsoft.com/office/word/2018/wordml/cex" xmlns:w16cid="http://schemas.microsoft.com/office/word/2016/wordml/cid" xmlns:w16="http://schemas.microsoft.com/office/word/2018/wordml" xmlns:w16sdtdh="http://schemas.microsoft.com/office/word/2020/wordml/sdtdatahash" xmlns:w16se="http://schemas.microsoft.com/office/word/2015/wordml/symex" xmlns:wpg="http://schemas.microsoft.com/office/word/2010/wordprocessingGroup" xmlns:wpi="http://schemas.microsoft.com/office/word/2010/wordprocessingInk" xmlns:wne="http://schemas.microsoft.com/office/word/2006/wordml" xmlns:wps="http://schemas.microsoft.com/office/word/2010/wordprocessingShape" mc:Ignorable="w14 w15 w16se w16cid w16 w16cex w16sdtdh wp14">
   <w:endnote w:type="separator" w:id="-1">
     <w:p>
       <w:r>
@@ -4502,7 +4516,7 @@
 </file>
 
 <file path=word/footnotes.xml><?xml version="1.0" encoding="utf-8"?>
-<w:footnotes xmlns:wpc="http://schemas.microsoft.com/office/word/2010/wordprocessingCanvas" xmlns:cx="http://schemas.microsoft.com/office/drawing/2014/chartex" xmlns:cx1="http://schemas.microsoft.com/office/drawing/2015/9/8/chartex" xmlns:cx2="http://schemas.microsoft.com/office/drawing/2015/10/21/chartex" xmlns:cx3="http://schemas.microsoft.com/office/drawing/2016/5/9/chartex" xmlns:cx4="http://schemas.microsoft.com/office/drawing/2016/5/10/chartex" xmlns:cx5="http://schemas.microsoft.com/office/drawing/2016/5/11/chartex" xmlns:cx6="http://schemas.microsoft.com/office/drawing/2016/5/12/chartex" xmlns:cx7="http://schemas.microsoft.com/office/drawing/2016/5/13/chartex" xmlns:cx8="http://schemas.microsoft.com/office/drawing/2016/5/14/chartex" xmlns:mc="http://schemas.openxmlformats.org/markup-compatibility/2006" xmlns:aink="http://schemas.microsoft.com/office/drawing/2016/ink" xmlns:am3d="http://schemas.microsoft.com/office/drawing/2017/model3d" xmlns:o="urn:schemas-microsoft-com:office:office" xmlns:r="http://schemas.openxmlformats.org/officeDocument/2006/relationships" xmlns:m="http://schemas.openxmlformats.org/officeDocument/2006/math" xmlns:v="urn:schemas-microsoft-com:vml" xmlns:wp14="http://schemas.microsoft.com/office/word/2010/wordprocessingDrawing" xmlns:wp="http://schemas.openxmlformats.org/drawingml/2006/wordprocessingDrawing" xmlns:w10="urn:schemas-microsoft-com:office:word" xmlns:w="http://schemas.openxmlformats.org/wordprocessingml/2006/main" xmlns:w14="http://schemas.microsoft.com/office/word/2010/wordml" xmlns:w15="http://schemas.microsoft.com/office/word/2012/wordml" xmlns:w16cex="http://schemas.microsoft.com/office/word/2018/wordml/cex" xmlns:w16cid="http://schemas.microsoft.com/office/word/2016/wordml/cid" xmlns:w16="http://schemas.microsoft.com/office/word/2018/wordml" xmlns:w16se="http://schemas.microsoft.com/office/word/2015/wordml/symex" xmlns:wpg="http://schemas.microsoft.com/office/word/2010/wordprocessingGroup" xmlns:wpi="http://schemas.microsoft.com/office/word/2010/wordprocessingInk" xmlns:wne="http://schemas.microsoft.com/office/word/2006/wordml" xmlns:wps="http://schemas.microsoft.com/office/word/2010/wordprocessingShape" mc:Ignorable="w14 w15 w16se w16cid w16 w16cex wp14">
+<w:footnotes xmlns:wpc="http://schemas.microsoft.com/office/word/2010/wordprocessingCanvas" xmlns:cx="http://schemas.microsoft.com/office/drawing/2014/chartex" xmlns:cx1="http://schemas.microsoft.com/office/drawing/2015/9/8/chartex" xmlns:cx2="http://schemas.microsoft.com/office/drawing/2015/10/21/chartex" xmlns:cx3="http://schemas.microsoft.com/office/drawing/2016/5/9/chartex" xmlns:cx4="http://schemas.microsoft.com/office/drawing/2016/5/10/chartex" xmlns:cx5="http://schemas.microsoft.com/office/drawing/2016/5/11/chartex" xmlns:cx6="http://schemas.microsoft.com/office/drawing/2016/5/12/chartex" xmlns:cx7="http://schemas.microsoft.com/office/drawing/2016/5/13/chartex" xmlns:cx8="http://schemas.microsoft.com/office/drawing/2016/5/14/chartex" xmlns:mc="http://schemas.openxmlformats.org/markup-compatibility/2006" xmlns:aink="http://schemas.microsoft.com/office/drawing/2016/ink" xmlns:am3d="http://schemas.microsoft.com/office/drawing/2017/model3d" xmlns:o="urn:schemas-microsoft-com:office:office" xmlns:r="http://schemas.openxmlformats.org/officeDocument/2006/relationships" xmlns:m="http://schemas.openxmlformats.org/officeDocument/2006/math" xmlns:v="urn:schemas-microsoft-com:vml" xmlns:wp14="http://schemas.microsoft.com/office/word/2010/wordprocessingDrawing" xmlns:wp="http://schemas.openxmlformats.org/drawingml/2006/wordprocessingDrawing" xmlns:w10="urn:schemas-microsoft-com:office:word" xmlns:w="http://schemas.openxmlformats.org/wordprocessingml/2006/main" xmlns:w14="http://schemas.microsoft.com/office/word/2010/wordml" xmlns:w15="http://schemas.microsoft.com/office/word/2012/wordml" xmlns:w16cex="http://schemas.microsoft.com/office/word/2018/wordml/cex" xmlns:w16cid="http://schemas.microsoft.com/office/word/2016/wordml/cid" xmlns:w16="http://schemas.microsoft.com/office/word/2018/wordml" xmlns:w16sdtdh="http://schemas.microsoft.com/office/word/2020/wordml/sdtdatahash" xmlns:w16se="http://schemas.microsoft.com/office/word/2015/wordml/symex" xmlns:wpg="http://schemas.microsoft.com/office/word/2010/wordprocessingGroup" xmlns:wpi="http://schemas.microsoft.com/office/word/2010/wordprocessingInk" xmlns:wne="http://schemas.microsoft.com/office/word/2006/wordml" xmlns:wps="http://schemas.microsoft.com/office/word/2010/wordprocessingShape" mc:Ignorable="w14 w15 w16se w16cid w16 w16cex w16sdtdh wp14">
   <w:footnote w:type="separator" w:id="-1">
     <w:p>
       <w:r>
@@ -4521,7 +4535,7 @@
 </file>
 
 <file path=word/header1.xml><?xml version="1.0" encoding="utf-8"?>
-<w:hdr xmlns:wpc="http://schemas.microsoft.com/office/word/2010/wordprocessingCanvas" xmlns:cx="http://schemas.microsoft.com/office/drawing/2014/chartex" xmlns:cx1="http://schemas.microsoft.com/office/drawing/2015/9/8/chartex" xmlns:cx2="http://schemas.microsoft.com/office/drawing/2015/10/21/chartex" xmlns:cx3="http://schemas.microsoft.com/office/drawing/2016/5/9/chartex" xmlns:cx4="http://schemas.microsoft.com/office/drawing/2016/5/10/chartex" xmlns:cx5="http://schemas.microsoft.com/office/drawing/2016/5/11/chartex" xmlns:cx6="http://schemas.microsoft.com/office/drawing/2016/5/12/chartex" xmlns:cx7="http://schemas.microsoft.com/office/drawing/2016/5/13/chartex" xmlns:cx8="http://schemas.microsoft.com/office/drawing/2016/5/14/chartex" xmlns:mc="http://schemas.openxmlformats.org/markup-compatibility/2006" xmlns:aink="http://schemas.microsoft.com/office/drawing/2016/ink" xmlns:am3d="http://schemas.microsoft.com/office/drawing/2017/model3d" xmlns:o="urn:schemas-microsoft-com:office:office" xmlns:r="http://schemas.openxmlformats.org/officeDocument/2006/relationships" xmlns:m="http://schemas.openxmlformats.org/officeDocument/2006/math" xmlns:v="urn:schemas-microsoft-com:vml" xmlns:wp14="http://schemas.microsoft.com/office/word/2010/wordprocessingDrawing" xmlns:wp="http://schemas.openxmlformats.org/drawingml/2006/wordprocessingDrawing" xmlns:w10="urn:schemas-microsoft-com:office:word" xmlns:w="http://schemas.openxmlformats.org/wordprocessingml/2006/main" xmlns:w14="http://schemas.microsoft.com/office/word/2010/wordml" xmlns:w15="http://schemas.microsoft.com/office/word/2012/wordml" xmlns:w16cex="http://schemas.microsoft.com/office/word/2018/wordml/cex" xmlns:w16cid="http://schemas.microsoft.com/office/word/2016/wordml/cid" xmlns:w16="http://schemas.microsoft.com/office/word/2018/wordml" xmlns:w16se="http://schemas.microsoft.com/office/word/2015/wordml/symex" xmlns:wpg="http://schemas.microsoft.com/office/word/2010/wordprocessingGroup" xmlns:wpi="http://schemas.microsoft.com/office/word/2010/wordprocessingInk" xmlns:wne="http://schemas.microsoft.com/office/word/2006/wordml" xmlns:wps="http://schemas.microsoft.com/office/word/2010/wordprocessingShape" mc:Ignorable="w14 w15 w16se w16cid w16 w16cex wp14">
+<w:hdr xmlns:wpc="http://schemas.microsoft.com/office/word/2010/wordprocessingCanvas" xmlns:cx="http://schemas.microsoft.com/office/drawing/2014/chartex" xmlns:cx1="http://schemas.microsoft.com/office/drawing/2015/9/8/chartex" xmlns:cx2="http://schemas.microsoft.com/office/drawing/2015/10/21/chartex" xmlns:cx3="http://schemas.microsoft.com/office/drawing/2016/5/9/chartex" xmlns:cx4="http://schemas.microsoft.com/office/drawing/2016/5/10/chartex" xmlns:cx5="http://schemas.microsoft.com/office/drawing/2016/5/11/chartex" xmlns:cx6="http://schemas.microsoft.com/office/drawing/2016/5/12/chartex" xmlns:cx7="http://schemas.microsoft.com/office/drawing/2016/5/13/chartex" xmlns:cx8="http://schemas.microsoft.com/office/drawing/2016/5/14/chartex" xmlns:mc="http://schemas.openxmlformats.org/markup-compatibility/2006" xmlns:aink="http://schemas.microsoft.com/office/drawing/2016/ink" xmlns:am3d="http://schemas.microsoft.com/office/drawing/2017/model3d" xmlns:o="urn:schemas-microsoft-com:office:office" xmlns:r="http://schemas.openxmlformats.org/officeDocument/2006/relationships" xmlns:m="http://schemas.openxmlformats.org/officeDocument/2006/math" xmlns:v="urn:schemas-microsoft-com:vml" xmlns:wp14="http://schemas.microsoft.com/office/word/2010/wordprocessingDrawing" xmlns:wp="http://schemas.openxmlformats.org/drawingml/2006/wordprocessingDrawing" xmlns:w10="urn:schemas-microsoft-com:office:word" xmlns:w="http://schemas.openxmlformats.org/wordprocessingml/2006/main" xmlns:w14="http://schemas.microsoft.com/office/word/2010/wordml" xmlns:w15="http://schemas.microsoft.com/office/word/2012/wordml" xmlns:w16cex="http://schemas.microsoft.com/office/word/2018/wordml/cex" xmlns:w16cid="http://schemas.microsoft.com/office/word/2016/wordml/cid" xmlns:w16="http://schemas.microsoft.com/office/word/2018/wordml" xmlns:w16sdtdh="http://schemas.microsoft.com/office/word/2020/wordml/sdtdatahash" xmlns:w16se="http://schemas.microsoft.com/office/word/2015/wordml/symex" xmlns:wpg="http://schemas.microsoft.com/office/word/2010/wordprocessingGroup" xmlns:wpi="http://schemas.microsoft.com/office/word/2010/wordprocessingInk" xmlns:wne="http://schemas.microsoft.com/office/word/2006/wordml" xmlns:wps="http://schemas.microsoft.com/office/word/2010/wordprocessingShape" mc:Ignorable="w14 w15 w16se w16cid w16 w16cex w16sdtdh wp14">
   <w:p>
     <w:pPr>
       <w:pStyle w:val="Header"/>
@@ -4548,7 +4562,7 @@
 </file>
 
 <file path=word/numbering.xml><?xml version="1.0" encoding="utf-8"?>
-<w:numbering xmlns:wpc="http://schemas.microsoft.com/office/word/2010/wordprocessingCanvas" xmlns:cx="http://schemas.microsoft.com/office/drawing/2014/chartex" xmlns:cx1="http://schemas.microsoft.com/office/drawing/2015/9/8/chartex" xmlns:cx2="http://schemas.microsoft.com/office/drawing/2015/10/21/chartex" xmlns:cx3="http://schemas.microsoft.com/office/drawing/2016/5/9/chartex" xmlns:cx4="http://schemas.microsoft.com/office/drawing/2016/5/10/chartex" xmlns:cx5="http://schemas.microsoft.com/office/drawing/2016/5/11/chartex" xmlns:cx6="http://schemas.microsoft.com/office/drawing/2016/5/12/chartex" xmlns:cx7="http://schemas.microsoft.com/office/drawing/2016/5/13/chartex" xmlns:cx8="http://schemas.microsoft.com/office/drawing/2016/5/14/chartex" xmlns:mc="http://schemas.openxmlformats.org/markup-compatibility/2006" xmlns:aink="http://schemas.microsoft.com/office/drawing/2016/ink" xmlns:am3d="http://schemas.microsoft.com/office/drawing/2017/model3d" xmlns:o="urn:schemas-microsoft-com:office:office" xmlns:r="http://schemas.openxmlformats.org/officeDocument/2006/relationships" xmlns:m="http://schemas.openxmlformats.org/officeDocument/2006/math" xmlns:v="urn:schemas-microsoft-com:vml" xmlns:wp14="http://schemas.microsoft.com/office/word/2010/wordprocessingDrawing" xmlns:wp="http://schemas.openxmlformats.org/drawingml/2006/wordprocessingDrawing" xmlns:w10="urn:schemas-microsoft-com:office:word" xmlns:w="http://schemas.openxmlformats.org/wordprocessingml/2006/main" xmlns:w14="http://schemas.microsoft.com/office/word/2010/wordml" xmlns:w15="http://schemas.microsoft.com/office/word/2012/wordml" xmlns:w16cex="http://schemas.microsoft.com/office/word/2018/wordml/cex" xmlns:w16cid="http://schemas.microsoft.com/office/word/2016/wordml/cid" xmlns:w16="http://schemas.microsoft.com/office/word/2018/wordml" xmlns:w16se="http://schemas.microsoft.com/office/word/2015/wordml/symex" xmlns:wpg="http://schemas.microsoft.com/office/word/2010/wordprocessingGroup" xmlns:wpi="http://schemas.microsoft.com/office/word/2010/wordprocessingInk" xmlns:wne="http://schemas.microsoft.com/office/word/2006/wordml" xmlns:wps="http://schemas.microsoft.com/office/word/2010/wordprocessingShape" mc:Ignorable="w14 w15 w16se w16cid w16 w16cex wp14">
+<w:numbering xmlns:wpc="http://schemas.microsoft.com/office/word/2010/wordprocessingCanvas" xmlns:cx="http://schemas.microsoft.com/office/drawing/2014/chartex" xmlns:cx1="http://schemas.microsoft.com/office/drawing/2015/9/8/chartex" xmlns:cx2="http://schemas.microsoft.com/office/drawing/2015/10/21/chartex" xmlns:cx3="http://schemas.microsoft.com/office/drawing/2016/5/9/chartex" xmlns:cx4="http://schemas.microsoft.com/office/drawing/2016/5/10/chartex" xmlns:cx5="http://schemas.microsoft.com/office/drawing/2016/5/11/chartex" xmlns:cx6="http://schemas.microsoft.com/office/drawing/2016/5/12/chartex" xmlns:cx7="http://schemas.microsoft.com/office/drawing/2016/5/13/chartex" xmlns:cx8="http://schemas.microsoft.com/office/drawing/2016/5/14/chartex" xmlns:mc="http://schemas.openxmlformats.org/markup-compatibility/2006" xmlns:aink="http://schemas.microsoft.com/office/drawing/2016/ink" xmlns:am3d="http://schemas.microsoft.com/office/drawing/2017/model3d" xmlns:o="urn:schemas-microsoft-com:office:office" xmlns:r="http://schemas.openxmlformats.org/officeDocument/2006/relationships" xmlns:m="http://schemas.openxmlformats.org/officeDocument/2006/math" xmlns:v="urn:schemas-microsoft-com:vml" xmlns:wp14="http://schemas.microsoft.com/office/word/2010/wordprocessingDrawing" xmlns:wp="http://schemas.openxmlformats.org/drawingml/2006/wordprocessingDrawing" xmlns:w10="urn:schemas-microsoft-com:office:word" xmlns:w="http://schemas.openxmlformats.org/wordprocessingml/2006/main" xmlns:w14="http://schemas.microsoft.com/office/word/2010/wordml" xmlns:w15="http://schemas.microsoft.com/office/word/2012/wordml" xmlns:w16cex="http://schemas.microsoft.com/office/word/2018/wordml/cex" xmlns:w16cid="http://schemas.microsoft.com/office/word/2016/wordml/cid" xmlns:w16="http://schemas.microsoft.com/office/word/2018/wordml" xmlns:w16sdtdh="http://schemas.microsoft.com/office/word/2020/wordml/sdtdatahash" xmlns:w16se="http://schemas.microsoft.com/office/word/2015/wordml/symex" xmlns:wpg="http://schemas.microsoft.com/office/word/2010/wordprocessingGroup" xmlns:wpi="http://schemas.microsoft.com/office/word/2010/wordprocessingInk" xmlns:wne="http://schemas.microsoft.com/office/word/2006/wordml" xmlns:wps="http://schemas.microsoft.com/office/word/2010/wordprocessingShape" mc:Ignorable="w14 w15 w16se w16cid w16 w16cex w16sdtdh wp14">
   <w:abstractNum w:abstractNumId="0" w15:restartNumberingAfterBreak="0">
     <w:nsid w:val="016A60EB"/>
     <w:multiLevelType w:val="hybridMultilevel"/>
@@ -8495,7 +8509,7 @@
 </file>
 
 <file path=word/styles.xml><?xml version="1.0" encoding="utf-8"?>
-<w:styles xmlns:mc="http://schemas.openxmlformats.org/markup-compatibility/2006" xmlns:r="http://schemas.openxmlformats.org/officeDocument/2006/relationships" xmlns:w="http://schemas.openxmlformats.org/wordprocessingml/2006/main" xmlns:w14="http://schemas.microsoft.com/office/word/2010/wordml" xmlns:w15="http://schemas.microsoft.com/office/word/2012/wordml" xmlns:w16cex="http://schemas.microsoft.com/office/word/2018/wordml/cex" xmlns:w16cid="http://schemas.microsoft.com/office/word/2016/wordml/cid" xmlns:w16="http://schemas.microsoft.com/office/word/2018/wordml" xmlns:w16se="http://schemas.microsoft.com/office/word/2015/wordml/symex" mc:Ignorable="w14 w15 w16se w16cid w16 w16cex">
+<w:styles xmlns:mc="http://schemas.openxmlformats.org/markup-compatibility/2006" xmlns:r="http://schemas.openxmlformats.org/officeDocument/2006/relationships" xmlns:w="http://schemas.openxmlformats.org/wordprocessingml/2006/main" xmlns:w14="http://schemas.microsoft.com/office/word/2010/wordml" xmlns:w15="http://schemas.microsoft.com/office/word/2012/wordml" xmlns:w16cex="http://schemas.microsoft.com/office/word/2018/wordml/cex" xmlns:w16cid="http://schemas.microsoft.com/office/word/2016/wordml/cid" xmlns:w16="http://schemas.microsoft.com/office/word/2018/wordml" xmlns:w16sdtdh="http://schemas.microsoft.com/office/word/2020/wordml/sdtdatahash" xmlns:w16se="http://schemas.microsoft.com/office/word/2015/wordml/symex" mc:Ignorable="w14 w15 w16se w16cid w16 w16cex w16sdtdh">
   <w:docDefaults>
     <w:rPrDefault>
       <w:rPr>
@@ -8892,7 +8906,7 @@
   <w:style w:type="paragraph" w:default="1" w:styleId="Normal">
     <w:name w:val="Normal"/>
     <w:qFormat/>
-    <w:rsid w:val="00607C09"/>
+    <w:rsid w:val="006D3FB1"/>
     <w:pPr>
       <w:spacing w:before="60" w:after="60"/>
       <w:ind w:left="360" w:right="720"/>
@@ -8905,11 +8919,11 @@
   </w:style>
   <w:style w:type="paragraph" w:styleId="Heading1">
     <w:name w:val="heading 1"/>
-    <w:next w:val="Heading2"/>
+    <w:next w:val="Normal"/>
     <w:link w:val="Heading1Char"/>
     <w:uiPriority w:val="9"/>
     <w:qFormat/>
-    <w:rsid w:val="00607C09"/>
+    <w:rsid w:val="006D3FB1"/>
     <w:pPr>
       <w:keepNext/>
       <w:keepLines/>
@@ -8932,7 +8946,7 @@
     <w:uiPriority w:val="9"/>
     <w:unhideWhenUsed/>
     <w:qFormat/>
-    <w:rsid w:val="00607C09"/>
+    <w:rsid w:val="006D3FB1"/>
     <w:pPr>
       <w:keepNext/>
       <w:keepLines/>
@@ -8960,7 +8974,7 @@
     <w:uiPriority w:val="9"/>
     <w:unhideWhenUsed/>
     <w:qFormat/>
-    <w:rsid w:val="00607C09"/>
+    <w:rsid w:val="006D3FB1"/>
     <w:pPr>
       <w:keepNext/>
       <w:keepLines/>
@@ -8982,7 +8996,7 @@
     <w:uiPriority w:val="9"/>
     <w:unhideWhenUsed/>
     <w:qFormat/>
-    <w:rsid w:val="00607C09"/>
+    <w:rsid w:val="006D3FB1"/>
     <w:pPr>
       <w:keepNext/>
       <w:keepLines/>
@@ -9010,7 +9024,7 @@
     <w:uiPriority w:val="9"/>
     <w:unhideWhenUsed/>
     <w:qFormat/>
-    <w:rsid w:val="00607C09"/>
+    <w:rsid w:val="006D3FB1"/>
     <w:pPr>
       <w:keepNext/>
       <w:keepLines/>
@@ -9035,7 +9049,7 @@
     <w:uiPriority w:val="9"/>
     <w:unhideWhenUsed/>
     <w:qFormat/>
-    <w:rsid w:val="00607C09"/>
+    <w:rsid w:val="006D3FB1"/>
     <w:pPr>
       <w:keepNext/>
       <w:keepLines/>
@@ -9064,7 +9078,7 @@
     <w:uiPriority w:val="9"/>
     <w:unhideWhenUsed/>
     <w:qFormat/>
-    <w:rsid w:val="00607C09"/>
+    <w:rsid w:val="006D3FB1"/>
     <w:pPr>
       <w:keepNext/>
       <w:keepLines/>
@@ -9090,7 +9104,7 @@
     <w:uiPriority w:val="9"/>
     <w:unhideWhenUsed/>
     <w:qFormat/>
-    <w:rsid w:val="00607C09"/>
+    <w:rsid w:val="006D3FB1"/>
     <w:pPr>
       <w:keepNext/>
       <w:keepLines/>
@@ -9120,7 +9134,7 @@
     <w:uiPriority w:val="9"/>
     <w:unhideWhenUsed/>
     <w:qFormat/>
-    <w:rsid w:val="00607C09"/>
+    <w:rsid w:val="006D3FB1"/>
     <w:pPr>
       <w:keepNext/>
       <w:keepLines/>
@@ -9144,7 +9158,7 @@
     <w:uiPriority w:val="1"/>
     <w:semiHidden/>
     <w:unhideWhenUsed/>
-    <w:rsid w:val="00607C09"/>
+    <w:rsid w:val="006D3FB1"/>
   </w:style>
   <w:style w:type="table" w:default="1" w:styleId="TableNormal">
     <w:name w:val="Normal Table"/>
@@ -9166,7 +9180,7 @@
     <w:uiPriority w:val="99"/>
     <w:semiHidden/>
     <w:unhideWhenUsed/>
-    <w:rsid w:val="00607C09"/>
+    <w:rsid w:val="006D3FB1"/>
   </w:style>
   <w:style w:type="paragraph" w:customStyle="1" w:styleId="lined">
     <w:name w:val="lined"/>
@@ -9192,7 +9206,7 @@
     <w:basedOn w:val="DefaultParagraphFont"/>
     <w:link w:val="Heading1"/>
     <w:uiPriority w:val="9"/>
-    <w:rsid w:val="00607C09"/>
+    <w:rsid w:val="006D3FB1"/>
     <w:rPr>
       <w:rFonts w:ascii="Franklin Gothic Heavy" w:eastAsiaTheme="majorEastAsia" w:hAnsi="Franklin Gothic Heavy" w:cstheme="majorBidi"/>
       <w:bCs/>
@@ -9208,7 +9222,7 @@
     <w:link w:val="HeaderChar"/>
     <w:uiPriority w:val="99"/>
     <w:unhideWhenUsed/>
-    <w:rsid w:val="00607C09"/>
+    <w:rsid w:val="006D3FB1"/>
     <w:pPr>
       <w:tabs>
         <w:tab w:val="center" w:pos="4680"/>
@@ -9228,7 +9242,7 @@
     <w:basedOn w:val="DefaultParagraphFont"/>
     <w:link w:val="Heading2"/>
     <w:uiPriority w:val="9"/>
-    <w:rsid w:val="00607C09"/>
+    <w:rsid w:val="006D3FB1"/>
     <w:rPr>
       <w:rFonts w:ascii="Franklin Gothic Demi Cond" w:eastAsiaTheme="majorEastAsia" w:hAnsi="Franklin Gothic Demi Cond" w:cstheme="minorHAnsi"/>
       <w:bCs/>
@@ -9244,7 +9258,7 @@
     <w:basedOn w:val="DefaultParagraphFont"/>
     <w:link w:val="Header"/>
     <w:uiPriority w:val="99"/>
-    <w:rsid w:val="00607C09"/>
+    <w:rsid w:val="006D3FB1"/>
     <w:rPr>
       <w:rFonts w:ascii="Arial Black" w:hAnsi="Arial Black"/>
       <w:noProof/>
@@ -9260,14 +9274,14 @@
     <w:link w:val="FooterChar"/>
     <w:uiPriority w:val="99"/>
     <w:unhideWhenUsed/>
-    <w:rsid w:val="00607C09"/>
+    <w:rsid w:val="006D3FB1"/>
   </w:style>
   <w:style w:type="character" w:customStyle="1" w:styleId="FooterChar">
     <w:name w:val="Footer Char"/>
     <w:basedOn w:val="DefaultParagraphFont"/>
     <w:link w:val="Footer"/>
     <w:uiPriority w:val="99"/>
-    <w:rsid w:val="00607C09"/>
+    <w:rsid w:val="006D3FB1"/>
     <w:rPr>
       <w:rFonts w:ascii="Arial Black" w:hAnsi="Arial Black"/>
       <w:noProof/>
@@ -9282,7 +9296,7 @@
     <w:basedOn w:val="DefaultParagraphFont"/>
     <w:link w:val="Heading3"/>
     <w:uiPriority w:val="9"/>
-    <w:rsid w:val="00607C09"/>
+    <w:rsid w:val="006D3FB1"/>
     <w:rPr>
       <w:rFonts w:ascii="Franklin Gothic Heavy" w:eastAsiaTheme="majorEastAsia" w:hAnsi="Franklin Gothic Heavy" w:cstheme="majorBidi"/>
       <w:bCs/>
@@ -9329,7 +9343,7 @@
     <w:name w:val="Grid Table 1 Light Accent 1"/>
     <w:basedOn w:val="TableNormal"/>
     <w:uiPriority w:val="46"/>
-    <w:rsid w:val="00607C09"/>
+    <w:rsid w:val="006D3FB1"/>
     <w:pPr>
       <w:spacing w:after="0" w:line="240" w:lineRule="auto"/>
     </w:pPr>
@@ -9473,7 +9487,7 @@
     <w:basedOn w:val="DefaultParagraphFont"/>
     <w:link w:val="Heading4"/>
     <w:uiPriority w:val="9"/>
-    <w:rsid w:val="00607C09"/>
+    <w:rsid w:val="006D3FB1"/>
     <w:rPr>
       <w:rFonts w:ascii="Franklin Gothic Heavy" w:eastAsia="Times New Roman" w:hAnsi="Franklin Gothic Heavy" w:cstheme="majorBidi"/>
       <w:iCs/>
@@ -9489,7 +9503,7 @@
     <w:basedOn w:val="DefaultParagraphFont"/>
     <w:link w:val="Heading5"/>
     <w:uiPriority w:val="9"/>
-    <w:rsid w:val="00607C09"/>
+    <w:rsid w:val="006D3FB1"/>
     <w:rPr>
       <w:rFonts w:ascii="Franklin Gothic Demi" w:eastAsiaTheme="majorEastAsia" w:hAnsi="Franklin Gothic Demi" w:cstheme="minorHAnsi"/>
       <w:noProof/>
@@ -9505,7 +9519,7 @@
     <w:basedOn w:val="DefaultParagraphFont"/>
     <w:link w:val="Heading6"/>
     <w:uiPriority w:val="9"/>
-    <w:rsid w:val="00607C09"/>
+    <w:rsid w:val="006D3FB1"/>
     <w:rPr>
       <w:rFonts w:ascii="Franklin Gothic Medium" w:eastAsiaTheme="majorEastAsia" w:hAnsi="Franklin Gothic Medium" w:cstheme="majorBidi"/>
       <w:b/>
@@ -9522,7 +9536,7 @@
     <w:basedOn w:val="DefaultParagraphFont"/>
     <w:link w:val="Heading7"/>
     <w:uiPriority w:val="9"/>
-    <w:rsid w:val="00607C09"/>
+    <w:rsid w:val="006D3FB1"/>
     <w:rPr>
       <w:rFonts w:ascii="Franklin Gothic Demi Cond" w:eastAsiaTheme="majorEastAsia" w:hAnsi="Franklin Gothic Demi Cond" w:cstheme="majorBidi"/>
       <w:iCs/>
@@ -9539,7 +9553,7 @@
     <w:basedOn w:val="DefaultParagraphFont"/>
     <w:link w:val="Heading8"/>
     <w:uiPriority w:val="9"/>
-    <w:rsid w:val="00607C09"/>
+    <w:rsid w:val="006D3FB1"/>
     <w:rPr>
       <w:rFonts w:asciiTheme="majorHAnsi" w:eastAsiaTheme="majorEastAsia" w:hAnsiTheme="majorHAnsi" w:cstheme="majorBidi"/>
       <w:b/>
@@ -9556,7 +9570,7 @@
     <w:basedOn w:val="DefaultParagraphFont"/>
     <w:link w:val="Heading9"/>
     <w:uiPriority w:val="9"/>
-    <w:rsid w:val="00607C09"/>
+    <w:rsid w:val="006D3FB1"/>
     <w:rPr>
       <w:rFonts w:eastAsiaTheme="majorEastAsia" w:cstheme="minorHAnsi"/>
       <w:bCs/>
@@ -9572,7 +9586,7 @@
     <w:name w:val="Table Grid"/>
     <w:basedOn w:val="TableNormal"/>
     <w:uiPriority w:val="39"/>
-    <w:rsid w:val="00607C09"/>
+    <w:rsid w:val="006D3FB1"/>
     <w:pPr>
       <w:spacing w:after="0" w:line="240" w:lineRule="auto"/>
     </w:pPr>
@@ -9593,7 +9607,7 @@
     <w:uiPriority w:val="99"/>
     <w:semiHidden/>
     <w:unhideWhenUsed/>
-    <w:rsid w:val="00607C09"/>
+    <w:rsid w:val="006D3FB1"/>
     <w:rPr>
       <w:color w:val="808080"/>
       <w:shd w:val="clear" w:color="auto" w:fill="E6E6E6"/>
@@ -9603,7 +9617,7 @@
     <w:name w:val="to-edit"/>
     <w:basedOn w:val="Normal"/>
     <w:qFormat/>
-    <w:rsid w:val="00607C09"/>
+    <w:rsid w:val="006D3FB1"/>
     <w:pPr>
       <w:pBdr>
         <w:top w:val="dotted" w:sz="8" w:space="1" w:color="833C0B" w:themeColor="accent2" w:themeShade="80"/>
@@ -9623,7 +9637,7 @@
     <w:link w:val="FootnoteTextChar"/>
     <w:uiPriority w:val="99"/>
     <w:unhideWhenUsed/>
-    <w:rsid w:val="00607C09"/>
+    <w:rsid w:val="006D3FB1"/>
     <w:rPr>
       <w:sz w:val="14"/>
     </w:rPr>
@@ -9633,7 +9647,7 @@
     <w:basedOn w:val="DefaultParagraphFont"/>
     <w:link w:val="FootnoteText"/>
     <w:uiPriority w:val="99"/>
-    <w:rsid w:val="00607C09"/>
+    <w:rsid w:val="006D3FB1"/>
     <w:rPr>
       <w:sz w:val="14"/>
       <w:szCs w:val="16"/>
@@ -9646,7 +9660,7 @@
     <w:uiPriority w:val="99"/>
     <w:semiHidden/>
     <w:unhideWhenUsed/>
-    <w:rsid w:val="00607C09"/>
+    <w:rsid w:val="006D3FB1"/>
     <w:rPr>
       <w:vertAlign w:val="superscript"/>
     </w:rPr>
@@ -9658,7 +9672,7 @@
     <w:link w:val="SubtitleChar"/>
     <w:uiPriority w:val="11"/>
     <w:qFormat/>
-    <w:rsid w:val="00607C09"/>
+    <w:rsid w:val="006D3FB1"/>
     <w:pPr>
       <w:spacing w:before="0" w:after="120"/>
       <w:ind w:left="0"/>
@@ -9679,7 +9693,7 @@
     <w:basedOn w:val="DefaultParagraphFont"/>
     <w:link w:val="Subtitle"/>
     <w:uiPriority w:val="11"/>
-    <w:rsid w:val="00607C09"/>
+    <w:rsid w:val="006D3FB1"/>
     <w:rPr>
       <w:rFonts w:eastAsiaTheme="majorEastAsia" w:cstheme="majorBidi"/>
       <w:b/>
@@ -9695,7 +9709,7 @@
     <w:basedOn w:val="DefaultParagraphFont"/>
     <w:uiPriority w:val="99"/>
     <w:unhideWhenUsed/>
-    <w:rsid w:val="00607C09"/>
+    <w:rsid w:val="006D3FB1"/>
     <w:rPr>
       <w:color w:val="0563C1" w:themeColor="hyperlink"/>
       <w:u w:val="single"/>
@@ -9706,7 +9720,7 @@
     <w:basedOn w:val="DefaultParagraphFont"/>
     <w:uiPriority w:val="22"/>
     <w:qFormat/>
-    <w:rsid w:val="00607C09"/>
+    <w:rsid w:val="006D3FB1"/>
     <w:rPr>
       <w:rFonts w:ascii="Franklin Gothic Medium" w:hAnsi="Franklin Gothic Medium"/>
       <w:b/>
@@ -9719,7 +9733,7 @@
     <w:basedOn w:val="DefaultParagraphFont"/>
     <w:uiPriority w:val="20"/>
     <w:qFormat/>
-    <w:rsid w:val="00607C09"/>
+    <w:rsid w:val="006D3FB1"/>
     <w:rPr>
       <w:i/>
       <w:iCs/>
@@ -9731,7 +9745,7 @@
     <w:uiPriority w:val="99"/>
     <w:semiHidden/>
     <w:unhideWhenUsed/>
-    <w:rsid w:val="00607C09"/>
+    <w:rsid w:val="006D3FB1"/>
     <w:pPr>
       <w:spacing w:before="100" w:beforeAutospacing="1" w:after="100" w:afterAutospacing="1"/>
     </w:pPr>
@@ -9744,7 +9758,7 @@
     <w:basedOn w:val="DefaultParagraphFont"/>
     <w:uiPriority w:val="99"/>
     <w:semiHidden/>
-    <w:rsid w:val="00607C09"/>
+    <w:rsid w:val="006D3FB1"/>
     <w:rPr>
       <w:color w:val="808080"/>
     </w:rPr>
@@ -9753,7 +9767,7 @@
     <w:name w:val="No Spacing"/>
     <w:uiPriority w:val="1"/>
     <w:qFormat/>
-    <w:rsid w:val="00607C09"/>
+    <w:rsid w:val="006D3FB1"/>
     <w:pPr>
       <w:spacing w:after="0" w:line="240" w:lineRule="auto"/>
     </w:pPr>
@@ -9763,7 +9777,7 @@
     <w:basedOn w:val="Normal"/>
     <w:uiPriority w:val="34"/>
     <w:qFormat/>
-    <w:rsid w:val="00607C09"/>
+    <w:rsid w:val="006D3FB1"/>
     <w:pPr>
       <w:numPr>
         <w:numId w:val="38"/>
@@ -9780,7 +9794,7 @@
     <w:next w:val="Normal"/>
     <w:uiPriority w:val="37"/>
     <w:unhideWhenUsed/>
-    <w:rsid w:val="00607C09"/>
+    <w:rsid w:val="006D3FB1"/>
   </w:style>
   <w:style w:type="character" w:customStyle="1" w:styleId="UnresolvedMention2">
     <w:name w:val="Unresolved Mention2"/>
@@ -9788,7 +9802,7 @@
     <w:uiPriority w:val="99"/>
     <w:semiHidden/>
     <w:unhideWhenUsed/>
-    <w:rsid w:val="00607C09"/>
+    <w:rsid w:val="006D3FB1"/>
     <w:rPr>
       <w:color w:val="808080"/>
       <w:shd w:val="clear" w:color="auto" w:fill="E6E6E6"/>
@@ -9798,7 +9812,7 @@
     <w:name w:val="List Bullet1"/>
     <w:basedOn w:val="NoList"/>
     <w:uiPriority w:val="99"/>
-    <w:rsid w:val="00607C09"/>
+    <w:rsid w:val="006D3FB1"/>
     <w:pPr>
       <w:numPr>
         <w:numId w:val="1"/>
@@ -9812,7 +9826,7 @@
     <w:uiPriority w:val="99"/>
     <w:semiHidden/>
     <w:unhideWhenUsed/>
-    <w:rsid w:val="00607C09"/>
+    <w:rsid w:val="006D3FB1"/>
     <w:pPr>
       <w:spacing w:before="0" w:line="240" w:lineRule="auto"/>
     </w:pPr>
@@ -9828,7 +9842,7 @@
     <w:link w:val="BalloonText"/>
     <w:uiPriority w:val="99"/>
     <w:semiHidden/>
-    <w:rsid w:val="00607C09"/>
+    <w:rsid w:val="006D3FB1"/>
     <w:rPr>
       <w:rFonts w:ascii="Segoe UI" w:hAnsi="Segoe UI" w:cs="Segoe UI"/>
       <w:sz w:val="18"/>
@@ -9841,7 +9855,7 @@
     <w:basedOn w:val="boxed-blue-text"/>
     <w:next w:val="boxed-blue-text"/>
     <w:qFormat/>
-    <w:rsid w:val="00607C09"/>
+    <w:rsid w:val="006D3FB1"/>
     <w:pPr>
       <w:keepNext/>
       <w:spacing w:before="120" w:after="0"/>
@@ -9856,7 +9870,7 @@
     <w:name w:val="boxed-blue-text"/>
     <w:basedOn w:val="Normal"/>
     <w:qFormat/>
-    <w:rsid w:val="00607C09"/>
+    <w:rsid w:val="006D3FB1"/>
     <w:pPr>
       <w:pBdr>
         <w:top w:val="dotted" w:sz="8" w:space="4" w:color="2E74B5" w:themeColor="accent5" w:themeShade="BF"/>
@@ -9899,7 +9913,7 @@
     <w:basedOn w:val="a-ref"/>
     <w:next w:val="a-ref"/>
     <w:qFormat/>
-    <w:rsid w:val="00607C09"/>
+    <w:rsid w:val="006D3FB1"/>
     <w:pPr>
       <w:keepNext/>
       <w:pBdr>
@@ -9936,7 +9950,7 @@
     <w:link w:val="TitleChar"/>
     <w:uiPriority w:val="10"/>
     <w:qFormat/>
-    <w:rsid w:val="00607C09"/>
+    <w:rsid w:val="006D3FB1"/>
     <w:pPr>
       <w:shd w:val="clear" w:color="auto" w:fill="44546A" w:themeFill="text2"/>
       <w:spacing w:after="0"/>
@@ -9956,7 +9970,7 @@
     <w:basedOn w:val="DefaultParagraphFont"/>
     <w:link w:val="Title"/>
     <w:uiPriority w:val="10"/>
-    <w:rsid w:val="00607C09"/>
+    <w:rsid w:val="006D3FB1"/>
     <w:rPr>
       <w:rFonts w:ascii="Franklin Gothic Heavy" w:eastAsiaTheme="majorEastAsia" w:hAnsi="Franklin Gothic Heavy" w:cstheme="majorBidi"/>
       <w:bCs/>
@@ -9971,7 +9985,7 @@
     <w:name w:val="marker h2"/>
     <w:next w:val="Normal"/>
     <w:qFormat/>
-    <w:rsid w:val="00607C09"/>
+    <w:rsid w:val="006D3FB1"/>
     <w:pPr>
       <w:shd w:val="clear" w:color="auto" w:fill="FF9F9F"/>
       <w:spacing w:before="240" w:after="240" w:line="240" w:lineRule="auto"/>
@@ -9990,7 +10004,7 @@
   <w:style w:type="paragraph" w:customStyle="1" w:styleId="definitionlined">
     <w:name w:val="definition lined"/>
     <w:qFormat/>
-    <w:rsid w:val="00607C09"/>
+    <w:rsid w:val="006D3FB1"/>
     <w:pPr>
       <w:pBdr>
         <w:top w:val="dotted" w:sz="4" w:space="2" w:color="C45911" w:themeColor="accent2" w:themeShade="BF"/>
@@ -10014,7 +10028,7 @@
   <w:style w:type="paragraph" w:customStyle="1" w:styleId="notesboxed">
     <w:name w:val="notes boxed"/>
     <w:qFormat/>
-    <w:rsid w:val="00607C09"/>
+    <w:rsid w:val="006D3FB1"/>
     <w:pPr>
       <w:pBdr>
         <w:top w:val="dotted" w:sz="4" w:space="4" w:color="B4C6E7" w:themeColor="accent1" w:themeTint="66"/>
@@ -10035,7 +10049,7 @@
     <w:name w:val="defined"/>
     <w:uiPriority w:val="1"/>
     <w:qFormat/>
-    <w:rsid w:val="00607C09"/>
+    <w:rsid w:val="006D3FB1"/>
     <w:rPr>
       <w:b/>
       <w:bCs/>
@@ -10050,7 +10064,7 @@
   <w:style w:type="paragraph" w:customStyle="1" w:styleId="summarylined">
     <w:name w:val="summary lined"/>
     <w:link w:val="summarylinedChar"/>
-    <w:rsid w:val="00607C09"/>
+    <w:rsid w:val="006D3FB1"/>
     <w:pPr>
       <w:pBdr>
         <w:left w:val="dotted" w:sz="18" w:space="3" w:color="F7CAAC" w:themeColor="accent2" w:themeTint="66"/>
@@ -10070,7 +10084,7 @@
     <w:name w:val="summary lined Char"/>
     <w:basedOn w:val="DefaultParagraphFont"/>
     <w:link w:val="summarylined"/>
-    <w:rsid w:val="00607C09"/>
+    <w:rsid w:val="006D3FB1"/>
     <w:rPr>
       <w:rFonts w:eastAsiaTheme="minorEastAsia" w:cstheme="majorHAnsi"/>
       <w:color w:val="C45911" w:themeColor="accent2" w:themeShade="BF"/>
@@ -10084,7 +10098,7 @@
     <w:basedOn w:val="Normal"/>
     <w:next w:val="Normal"/>
     <w:qFormat/>
-    <w:rsid w:val="00607C09"/>
+    <w:rsid w:val="006D3FB1"/>
     <w:pPr>
       <w:pBdr>
         <w:top w:val="dotted" w:sz="4" w:space="4" w:color="5B9BD5" w:themeColor="accent5"/>
@@ -10105,7 +10119,7 @@
     <w:name w:val="notes flush"/>
     <w:basedOn w:val="Normal"/>
     <w:qFormat/>
-    <w:rsid w:val="00607C09"/>
+    <w:rsid w:val="006D3FB1"/>
     <w:pPr>
       <w:pBdr>
         <w:bottom w:val="dotted" w:sz="4" w:space="1" w:color="auto"/>
@@ -10126,7 +10140,7 @@
     <w:next w:val="noteslined"/>
     <w:link w:val="noteslinedL3Char"/>
     <w:qFormat/>
-    <w:rsid w:val="00607C09"/>
+    <w:rsid w:val="006D3FB1"/>
     <w:pPr>
       <w:keepNext/>
       <w:pBdr>
@@ -10149,7 +10163,7 @@
     <w:name w:val="notes lined L3 Char"/>
     <w:basedOn w:val="DefaultParagraphFont"/>
     <w:link w:val="noteslinedL3"/>
-    <w:rsid w:val="00607C09"/>
+    <w:rsid w:val="006D3FB1"/>
     <w:rPr>
       <w:rFonts w:ascii="Franklin Gothic Heavy" w:eastAsiaTheme="minorEastAsia" w:hAnsi="Franklin Gothic Heavy" w:cstheme="majorHAnsi"/>
       <w:noProof/>
@@ -10164,7 +10178,7 @@
     <w:basedOn w:val="Normal"/>
     <w:link w:val="noteslinedChar"/>
     <w:qFormat/>
-    <w:rsid w:val="00607C09"/>
+    <w:rsid w:val="006D3FB1"/>
     <w:pPr>
       <w:pBdr>
         <w:left w:val="dotted" w:sz="4" w:space="4" w:color="2E74B5" w:themeColor="accent5" w:themeShade="BF"/>
@@ -10182,7 +10196,7 @@
     <w:name w:val="notes lined Char"/>
     <w:basedOn w:val="DefaultParagraphFont"/>
     <w:link w:val="noteslined"/>
-    <w:rsid w:val="00607C09"/>
+    <w:rsid w:val="006D3FB1"/>
     <w:rPr>
       <w:rFonts w:asciiTheme="majorHAnsi" w:eastAsiaTheme="minorEastAsia" w:hAnsiTheme="majorHAnsi" w:cstheme="majorHAnsi"/>
       <w:color w:val="0B1C2B"/>
@@ -10194,7 +10208,7 @@
   <w:style w:type="character" w:styleId="IntenseReference">
     <w:name w:val="Intense Reference"/>
     <w:uiPriority w:val="32"/>
-    <w:rsid w:val="00607C09"/>
+    <w:rsid w:val="006D3FB1"/>
     <w:rPr>
       <w:b/>
       <w:bCs/>
@@ -10209,7 +10223,7 @@
     <w:basedOn w:val="DefaultParagraphFont"/>
     <w:uiPriority w:val="99"/>
     <w:unhideWhenUsed/>
-    <w:rsid w:val="00607C09"/>
+    <w:rsid w:val="006D3FB1"/>
     <w:rPr>
       <w:b/>
       <w:bCs/>
@@ -10220,7 +10234,7 @@
   <w:style w:type="character" w:styleId="SubtleEmphasis">
     <w:name w:val="Subtle Emphasis"/>
     <w:uiPriority w:val="19"/>
-    <w:rsid w:val="00607C09"/>
+    <w:rsid w:val="006D3FB1"/>
     <w:rPr>
       <w:i/>
       <w:iCs/>
@@ -10230,7 +10244,7 @@
   <w:style w:type="character" w:styleId="SubtleReference">
     <w:name w:val="Subtle Reference"/>
     <w:uiPriority w:val="31"/>
-    <w:rsid w:val="00607C09"/>
+    <w:rsid w:val="006D3FB1"/>
     <w:rPr>
       <w:b/>
       <w:bCs/>
@@ -10242,7 +10256,7 @@
     <w:basedOn w:val="DefaultParagraphFont"/>
     <w:uiPriority w:val="1"/>
     <w:qFormat/>
-    <w:rsid w:val="00607C09"/>
+    <w:rsid w:val="006D3FB1"/>
     <w:rPr>
       <w:b/>
       <w:bCs/>
@@ -10253,7 +10267,7 @@
     <w:name w:val="blockquote"/>
     <w:basedOn w:val="Normal"/>
     <w:qFormat/>
-    <w:rsid w:val="00607C09"/>
+    <w:rsid w:val="006D3FB1"/>
     <w:pPr>
       <w:spacing w:line="240" w:lineRule="auto"/>
       <w:ind w:left="1526"/>
@@ -10269,7 +10283,7 @@
     <w:basedOn w:val="noteslinedL3"/>
     <w:next w:val="noteslined"/>
     <w:qFormat/>
-    <w:rsid w:val="00607C09"/>
+    <w:rsid w:val="006D3FB1"/>
     <w:pPr>
       <w:pBdr>
         <w:left w:val="thinThickSmallGap" w:sz="36" w:space="4" w:color="4472C4" w:themeColor="accent1"/>
@@ -10286,7 +10300,7 @@
     <w:basedOn w:val="noteslinedL3"/>
     <w:next w:val="noteslined"/>
     <w:qFormat/>
-    <w:rsid w:val="00607C09"/>
+    <w:rsid w:val="006D3FB1"/>
     <w:pPr>
       <w:pBdr>
         <w:left w:val="thinThickSmallGap" w:sz="36" w:space="4" w:color="317785"/>
@@ -10304,7 +10318,7 @@
     <w:basedOn w:val="boxed-blue-title"/>
     <w:next w:val="boxed-orange"/>
     <w:qFormat/>
-    <w:rsid w:val="00607C09"/>
+    <w:rsid w:val="006D3FB1"/>
     <w:pPr>
       <w:pBdr>
         <w:top w:val="dotted" w:sz="8" w:space="4" w:color="ED7D31" w:themeColor="accent2"/>
@@ -10323,7 +10337,7 @@
     <w:name w:val="boxed-orange"/>
     <w:basedOn w:val="boxed-blue-text"/>
     <w:qFormat/>
-    <w:rsid w:val="00607C09"/>
+    <w:rsid w:val="006D3FB1"/>
     <w:pPr>
       <w:pBdr>
         <w:top w:val="dotted" w:sz="8" w:space="4" w:color="ED7D31" w:themeColor="accent2"/>
@@ -10344,7 +10358,7 @@
     <w:basedOn w:val="noteslinedL3"/>
     <w:next w:val="noteslined"/>
     <w:qFormat/>
-    <w:rsid w:val="00607C09"/>
+    <w:rsid w:val="006D3FB1"/>
     <w:pPr>
       <w:pBdr>
         <w:left w:val="thinThickSmallGap" w:sz="36" w:space="4" w:color="317785"/>
@@ -10361,7 +10375,7 @@
     <w:basedOn w:val="noteslinedL4"/>
     <w:next w:val="noteslined"/>
     <w:qFormat/>
-    <w:rsid w:val="00607C09"/>
+    <w:rsid w:val="006D3FB1"/>
     <w:pPr>
       <w:spacing w:before="0"/>
       <w:outlineLvl w:val="3"/>
@@ -10374,7 +10388,7 @@
     <w:name w:val="article-bullet"/>
     <w:basedOn w:val="article-text"/>
     <w:qFormat/>
-    <w:rsid w:val="00607C09"/>
+    <w:rsid w:val="006D3FB1"/>
     <w:pPr>
       <w:numPr>
         <w:numId w:val="9"/>
@@ -10390,7 +10404,7 @@
     <w:basedOn w:val="Heading2"/>
     <w:next w:val="Normal"/>
     <w:qFormat/>
-    <w:rsid w:val="00607C09"/>
+    <w:rsid w:val="006D3FB1"/>
     <w:pPr>
       <w:spacing w:after="0"/>
     </w:pPr>
@@ -10399,7 +10413,7 @@
     <w:name w:val="table cell"/>
     <w:basedOn w:val="Normal"/>
     <w:qFormat/>
-    <w:rsid w:val="00607C09"/>
+    <w:rsid w:val="006D3FB1"/>
     <w:pPr>
       <w:keepNext/>
       <w:keepLines/>
@@ -10415,7 +10429,7 @@
   <w:style w:type="paragraph" w:customStyle="1" w:styleId="cell-no-space">
     <w:name w:val="cell-no-space"/>
     <w:qFormat/>
-    <w:rsid w:val="00607C09"/>
+    <w:rsid w:val="006D3FB1"/>
     <w:pPr>
       <w:spacing w:before="40" w:after="40" w:line="240" w:lineRule="auto"/>
     </w:pPr>
@@ -10443,7 +10457,7 @@
     <w:basedOn w:val="Normal"/>
     <w:next w:val="research-answer"/>
     <w:qFormat/>
-    <w:rsid w:val="00607C09"/>
+    <w:rsid w:val="006D3FB1"/>
     <w:pPr>
       <w:keepNext/>
       <w:numPr>
@@ -10462,7 +10476,7 @@
     <w:name w:val="research-answer"/>
     <w:next w:val="research-discuss"/>
     <w:qFormat/>
-    <w:rsid w:val="00607C09"/>
+    <w:rsid w:val="006D3FB1"/>
     <w:pPr>
       <w:spacing w:before="20" w:after="60"/>
       <w:ind w:left="990"/>
@@ -10481,7 +10495,7 @@
     <w:basedOn w:val="Normal"/>
     <w:next w:val="research-answer"/>
     <w:qFormat/>
-    <w:rsid w:val="00607C09"/>
+    <w:rsid w:val="006D3FB1"/>
     <w:pPr>
       <w:numPr>
         <w:numId w:val="2"/>
@@ -10500,7 +10514,7 @@
     <w:basedOn w:val="Normal"/>
     <w:next w:val="Normal"/>
     <w:qFormat/>
-    <w:rsid w:val="00607C09"/>
+    <w:rsid w:val="006D3FB1"/>
     <w:pPr>
       <w:pBdr>
         <w:top w:val="dotted" w:sz="6" w:space="1" w:color="5B9BD5" w:themeColor="accent5"/>
@@ -10524,7 +10538,7 @@
     <w:name w:val="article-quote"/>
     <w:basedOn w:val="Normal"/>
     <w:qFormat/>
-    <w:rsid w:val="00607C09"/>
+    <w:rsid w:val="006D3FB1"/>
     <w:pPr>
       <w:pBdr>
         <w:left w:val="dotted" w:sz="6" w:space="4" w:color="5B9BD5" w:themeColor="accent5"/>
@@ -10548,7 +10562,7 @@
     <w:basedOn w:val="article-text"/>
     <w:next w:val="article-text"/>
     <w:qFormat/>
-    <w:rsid w:val="00607C09"/>
+    <w:rsid w:val="006D3FB1"/>
     <w:pPr>
       <w:ind w:left="900" w:hanging="180"/>
     </w:pPr>
@@ -10563,7 +10577,7 @@
     <w:name w:val="quote-scripture"/>
     <w:next w:val="Normal"/>
     <w:qFormat/>
-    <w:rsid w:val="00607C09"/>
+    <w:rsid w:val="006D3FB1"/>
     <w:pPr>
       <w:pBdr>
         <w:top w:val="single" w:sz="4" w:space="1" w:color="F4B083" w:themeColor="accent2" w:themeTint="99"/>
@@ -10584,7 +10598,7 @@
   <w:style w:type="paragraph" w:customStyle="1" w:styleId="cell-scripture">
     <w:name w:val="cell-scripture"/>
     <w:qFormat/>
-    <w:rsid w:val="00607C09"/>
+    <w:rsid w:val="006D3FB1"/>
     <w:pPr>
       <w:spacing w:before="60" w:after="60" w:line="240" w:lineRule="auto"/>
     </w:pPr>
@@ -10601,7 +10615,7 @@
     <w:name w:val="Book Title"/>
     <w:uiPriority w:val="33"/>
     <w:qFormat/>
-    <w:rsid w:val="00607C09"/>
+    <w:rsid w:val="006D3FB1"/>
     <w:rPr>
       <w:rFonts w:asciiTheme="minorHAnsi" w:hAnsiTheme="minorHAnsi" w:cstheme="minorHAnsi"/>
       <w:b/>
@@ -10614,7 +10628,7 @@
     <w:name w:val="definition lined ref"/>
     <w:next w:val="definitionlined"/>
     <w:qFormat/>
-    <w:rsid w:val="00607C09"/>
+    <w:rsid w:val="006D3FB1"/>
     <w:rPr>
       <w:rFonts w:asciiTheme="majorHAnsi" w:eastAsiaTheme="minorEastAsia" w:hAnsiTheme="majorHAnsi" w:cstheme="majorHAnsi"/>
       <w:noProof/>
@@ -10628,7 +10642,7 @@
   <w:style w:type="paragraph" w:customStyle="1" w:styleId="quoteblock2">
     <w:name w:val="quote block 2"/>
     <w:qFormat/>
-    <w:rsid w:val="00607C09"/>
+    <w:rsid w:val="006D3FB1"/>
     <w:pPr>
       <w:spacing w:before="120" w:after="120"/>
       <w:ind w:left="1080" w:right="1890"/>
@@ -10648,7 +10662,7 @@
     <w:basedOn w:val="Normal"/>
     <w:next w:val="Normal"/>
     <w:qFormat/>
-    <w:rsid w:val="00607C09"/>
+    <w:rsid w:val="006D3FB1"/>
     <w:pPr>
       <w:spacing w:before="120" w:after="120"/>
       <w:ind w:left="1440" w:right="1440"/>
@@ -10662,7 +10676,7 @@
     <w:name w:val="article-text"/>
     <w:basedOn w:val="Normal"/>
     <w:qFormat/>
-    <w:rsid w:val="00607C09"/>
+    <w:rsid w:val="006D3FB1"/>
     <w:pPr>
       <w:pBdr>
         <w:left w:val="dotted" w:sz="6" w:space="4" w:color="5B9BD5" w:themeColor="accent5"/>
@@ -10682,7 +10696,7 @@
   <w:style w:type="numbering" w:customStyle="1" w:styleId="list-discussion">
     <w:name w:val="list-discussion"/>
     <w:uiPriority w:val="99"/>
-    <w:rsid w:val="00607C09"/>
+    <w:rsid w:val="006D3FB1"/>
     <w:pPr>
       <w:numPr>
         <w:numId w:val="4"/>
@@ -10692,7 +10706,7 @@
   <w:style w:type="numbering" w:customStyle="1" w:styleId="list-argument">
     <w:name w:val="list-argument"/>
     <w:uiPriority w:val="99"/>
-    <w:rsid w:val="00607C09"/>
+    <w:rsid w:val="006D3FB1"/>
     <w:pPr>
       <w:numPr>
         <w:numId w:val="5"/>
@@ -10703,7 +10717,7 @@
     <w:name w:val="story"/>
     <w:next w:val="Normal"/>
     <w:qFormat/>
-    <w:rsid w:val="00607C09"/>
+    <w:rsid w:val="006D3FB1"/>
     <w:pPr>
       <w:pBdr>
         <w:left w:val="single" w:sz="4" w:space="4" w:color="F4B083" w:themeColor="accent2" w:themeTint="99"/>
@@ -10721,7 +10735,7 @@
   <w:style w:type="numbering" w:customStyle="1" w:styleId="list-args-style">
     <w:name w:val="list-args-style"/>
     <w:uiPriority w:val="99"/>
-    <w:rsid w:val="00607C09"/>
+    <w:rsid w:val="006D3FB1"/>
     <w:pPr>
       <w:numPr>
         <w:numId w:val="6"/>
@@ -10731,7 +10745,7 @@
   <w:style w:type="paragraph" w:customStyle="1" w:styleId="arg-premise">
     <w:name w:val="arg-premise"/>
     <w:basedOn w:val="Normal"/>
-    <w:rsid w:val="00607C09"/>
+    <w:rsid w:val="006D3FB1"/>
     <w:pPr>
       <w:numPr>
         <w:numId w:val="14"/>
@@ -10750,7 +10764,7 @@
     <w:name w:val="arg-deduction"/>
     <w:next w:val="arg-premise"/>
     <w:qFormat/>
-    <w:rsid w:val="00607C09"/>
+    <w:rsid w:val="006D3FB1"/>
     <w:pPr>
       <w:pBdr>
         <w:top w:val="dotted" w:sz="4" w:space="1" w:color="BFBFBF" w:themeColor="background1" w:themeShade="BF"/>
@@ -10773,7 +10787,7 @@
     <w:name w:val="arg-deduction-bad"/>
     <w:basedOn w:val="arg-deduction"/>
     <w:qFormat/>
-    <w:rsid w:val="00607C09"/>
+    <w:rsid w:val="006D3FB1"/>
     <w:rPr>
       <w:color w:val="A6A6A6" w:themeColor="background1" w:themeShade="A6"/>
     </w:rPr>
@@ -10782,7 +10796,7 @@
     <w:name w:val="arg-auth"/>
     <w:next w:val="arg-reason"/>
     <w:qFormat/>
-    <w:rsid w:val="00607C09"/>
+    <w:rsid w:val="006D3FB1"/>
     <w:pPr>
       <w:pBdr>
         <w:left w:val="single" w:sz="48" w:space="4" w:color="FBE4D5" w:themeColor="accent2" w:themeTint="33"/>
@@ -10803,7 +10817,7 @@
     <w:name w:val="arg-auth-bad"/>
     <w:basedOn w:val="arg-auth"/>
     <w:qFormat/>
-    <w:rsid w:val="00607C09"/>
+    <w:rsid w:val="006D3FB1"/>
     <w:pPr>
       <w:pBdr>
         <w:left w:val="single" w:sz="48" w:space="4" w:color="F2F2F2" w:themeColor="background1" w:themeShade="F2"/>
@@ -10816,7 +10830,7 @@
   <w:style w:type="paragraph" w:customStyle="1" w:styleId="arg-premise-bad">
     <w:name w:val="arg-premise-bad"/>
     <w:qFormat/>
-    <w:rsid w:val="00607C09"/>
+    <w:rsid w:val="006D3FB1"/>
     <w:pPr>
       <w:numPr>
         <w:numId w:val="10"/>
@@ -10834,7 +10848,7 @@
   <w:style w:type="paragraph" w:customStyle="1" w:styleId="arg-premise-tacit">
     <w:name w:val="arg-premise-tacit"/>
     <w:qFormat/>
-    <w:rsid w:val="00607C09"/>
+    <w:rsid w:val="006D3FB1"/>
     <w:pPr>
       <w:numPr>
         <w:numId w:val="15"/>
@@ -10852,28 +10866,44 @@
     <w:name w:val="arg-reason"/>
     <w:basedOn w:val="a-exegesis"/>
     <w:qFormat/>
-    <w:rsid w:val="00607C09"/>
+    <w:rsid w:val="006D3FB1"/>
     <w:pPr>
       <w:contextualSpacing w:val="0"/>
     </w:pPr>
     <w:rPr>
       <w:color w:val="2F5496" w:themeColor="accent1" w:themeShade="BF"/>
       <w:lang w:bidi="he-IL"/>
+      <w14:textFill>
+        <w14:solidFill>
+          <w14:schemeClr w14:val="accent1">
+            <w14:lumMod w14:val="75000"/>
+            <w14:lumMod w14:val="75000"/>
+          </w14:schemeClr>
+        </w14:solidFill>
+      </w14:textFill>
     </w:rPr>
   </w:style>
   <w:style w:type="paragraph" w:customStyle="1" w:styleId="arg-reason-bad">
     <w:name w:val="arg-reason-bad"/>
     <w:basedOn w:val="arg-reason"/>
     <w:qFormat/>
-    <w:rsid w:val="00607C09"/>
+    <w:rsid w:val="006D3FB1"/>
     <w:rPr>
       <w:color w:val="BFBFBF" w:themeColor="background1" w:themeShade="BF"/>
+      <w14:textFill>
+        <w14:solidFill>
+          <w14:schemeClr w14:val="bg1">
+            <w14:lumMod w14:val="75000"/>
+            <w14:lumMod w14:val="75000"/>
+          </w14:schemeClr>
+        </w14:solidFill>
+      </w14:textFill>
     </w:rPr>
   </w:style>
   <w:style w:type="paragraph" w:customStyle="1" w:styleId="article-summary">
     <w:name w:val="article-summary"/>
     <w:qFormat/>
-    <w:rsid w:val="00607C09"/>
+    <w:rsid w:val="006D3FB1"/>
     <w:pPr>
       <w:pBdr>
         <w:top w:val="dotted" w:sz="6" w:space="1" w:color="5B9BD5" w:themeColor="accent5"/>
@@ -10898,7 +10928,7 @@
     <w:basedOn w:val="arg-auth"/>
     <w:next w:val="a-exegesis"/>
     <w:qFormat/>
-    <w:rsid w:val="00607C09"/>
+    <w:rsid w:val="006D3FB1"/>
     <w:pPr>
       <w:pBdr>
         <w:left w:val="thinThickThinSmallGap" w:sz="24" w:space="4" w:color="F8B3AC"/>
@@ -10915,7 +10945,7 @@
     <w:basedOn w:val="Normal"/>
     <w:next w:val="Normal"/>
     <w:qFormat/>
-    <w:rsid w:val="00607C09"/>
+    <w:rsid w:val="006D3FB1"/>
     <w:pPr>
       <w:pBdr>
         <w:top w:val="dotted" w:sz="6" w:space="1" w:color="5B9BD5" w:themeColor="accent5"/>
@@ -10939,7 +10969,7 @@
     <w:name w:val="a-text"/>
     <w:basedOn w:val="Normal"/>
     <w:qFormat/>
-    <w:rsid w:val="00607C09"/>
+    <w:rsid w:val="006D3FB1"/>
     <w:pPr>
       <w:pBdr>
         <w:top w:val="dotted" w:sz="6" w:space="1" w:color="5B9BD5" w:themeColor="accent5"/>
@@ -10963,7 +10993,7 @@
     <w:name w:val="a-comment"/>
     <w:next w:val="article-text"/>
     <w:qFormat/>
-    <w:rsid w:val="00607C09"/>
+    <w:rsid w:val="006D3FB1"/>
     <w:pPr>
       <w:pBdr>
         <w:left w:val="dotted" w:sz="6" w:space="4" w:color="auto"/>
@@ -10986,7 +11016,7 @@
     <w:name w:val="arg-NIV-big"/>
     <w:basedOn w:val="arg-NIV"/>
     <w:qFormat/>
-    <w:rsid w:val="00607C09"/>
+    <w:rsid w:val="006D3FB1"/>
     <w:pPr>
       <w:ind w:left="180"/>
       <w:contextualSpacing w:val="0"/>
@@ -10999,7 +11029,7 @@
   <w:style w:type="paragraph" w:customStyle="1" w:styleId="a-exegesis">
     <w:name w:val="a-exegesis"/>
     <w:qFormat/>
-    <w:rsid w:val="00607C09"/>
+    <w:rsid w:val="006D3FB1"/>
     <w:pPr>
       <w:numPr>
         <w:numId w:val="12"/>
@@ -11026,7 +11056,7 @@
   <w:style w:type="paragraph" w:customStyle="1" w:styleId="a-xref">
     <w:name w:val="a-xref"/>
     <w:qFormat/>
-    <w:rsid w:val="00607C09"/>
+    <w:rsid w:val="006D3FB1"/>
     <w:pPr>
       <w:pBdr>
         <w:top w:val="dotted" w:sz="6" w:space="1" w:color="C45911" w:themeColor="accent2" w:themeShade="BF"/>
@@ -11056,7 +11086,7 @@
     <w:name w:val="a-quote"/>
     <w:basedOn w:val="Normal"/>
     <w:qFormat/>
-    <w:rsid w:val="00607C09"/>
+    <w:rsid w:val="006D3FB1"/>
     <w:pPr>
       <w:pBdr>
         <w:left w:val="dotted" w:sz="6" w:space="4" w:color="5B9BD5" w:themeColor="accent5"/>
@@ -11079,7 +11109,7 @@
     <w:name w:val="list-q-big"/>
     <w:basedOn w:val="Normal"/>
     <w:qFormat/>
-    <w:rsid w:val="00607C09"/>
+    <w:rsid w:val="006D3FB1"/>
     <w:pPr>
       <w:numPr>
         <w:numId w:val="13"/>
@@ -11101,7 +11131,7 @@
   <w:style w:type="paragraph" w:customStyle="1" w:styleId="list-q">
     <w:name w:val="list-q"/>
     <w:qFormat/>
-    <w:rsid w:val="00607C09"/>
+    <w:rsid w:val="006D3FB1"/>
     <w:pPr>
       <w:numPr>
         <w:numId w:val="7"/>
@@ -11121,7 +11151,7 @@
     <w:name w:val="article-head-bad"/>
     <w:basedOn w:val="article-head"/>
     <w:qFormat/>
-    <w:rsid w:val="00607C09"/>
+    <w:rsid w:val="006D3FB1"/>
     <w:rPr>
       <w:color w:val="A5A5A5" w:themeColor="accent3"/>
       <w14:textFill>
@@ -11142,7 +11172,7 @@
     <w:basedOn w:val="Normal"/>
     <w:next w:val="Normal"/>
     <w:qFormat/>
-    <w:rsid w:val="00607C09"/>
+    <w:rsid w:val="006D3FB1"/>
     <w:pPr>
       <w:numPr>
         <w:numId w:val="11"/>
@@ -11169,7 +11199,7 @@
     <w:name w:val="quote-big"/>
     <w:next w:val="Normal"/>
     <w:qFormat/>
-    <w:rsid w:val="00607C09"/>
+    <w:rsid w:val="006D3FB1"/>
     <w:pPr>
       <w:pBdr>
         <w:top w:val="single" w:sz="4" w:space="1" w:color="F4B083" w:themeColor="accent2" w:themeTint="99"/>
@@ -11359,7 +11389,7 @@
     <w:name w:val="a-ref"/>
     <w:basedOn w:val="Normal"/>
     <w:qFormat/>
-    <w:rsid w:val="00607C09"/>
+    <w:rsid w:val="006D3FB1"/>
     <w:pPr>
       <w:pBdr>
         <w:left w:val="dotted" w:sz="6" w:space="4" w:color="5B9BD5" w:themeColor="accent5"/>
@@ -11382,7 +11412,7 @@
     <w:basedOn w:val="DefaultParagraphFont"/>
     <w:uiPriority w:val="1"/>
     <w:qFormat/>
-    <w:rsid w:val="00607C09"/>
+    <w:rsid w:val="006D3FB1"/>
     <w:rPr>
       <w:rFonts w:ascii="Tahoma" w:hAnsi="Tahoma" w:cs="Tahoma"/>
       <w:color w:val="4472C4" w:themeColor="accent1"/>
@@ -11395,7 +11425,7 @@
     <w:name w:val="to do"/>
     <w:basedOn w:val="Normal"/>
     <w:qFormat/>
-    <w:rsid w:val="00607C09"/>
+    <w:rsid w:val="006D3FB1"/>
     <w:pPr>
       <w:pBdr>
         <w:top w:val="single" w:sz="8" w:space="1" w:color="C45911" w:themeColor="accent2" w:themeShade="BF"/>
